--- a/dox/fchr/ФЧР-2.docx
+++ b/dox/fchr/ФЧР-2.docx
@@ -1137,7 +1137,7 @@
           <w:szCs w:val="18"/>
           <w:lang w:val="ru-RU"/>
         </w:rPr>
-        <w:t xml:space="preserve">Петрова</w:t>
+        <w:t xml:space="preserve">Иванова</w:t>
       </w:r>
       <w:r>
         <w:rPr>
@@ -4307,7 +4307,7 @@
           <w:szCs w:val="18"/>
           <w:lang w:val="ru-RU"/>
         </w:rPr>
-        <w:t xml:space="preserve">Администратора Петрова М.Т., </w:t>
+        <w:t xml:space="preserve">Администратора Иванова М.Т., </w:t>
       </w:r>
       <w:r>
         <w:rPr>

--- a/dox/fchr/ФЧР-2.docx
+++ b/dox/fchr/ФЧР-2.docx
@@ -1137,7 +1137,7 @@
           <w:szCs w:val="18"/>
           <w:lang w:val="ru-RU"/>
         </w:rPr>
-        <w:t xml:space="preserve">Иванова</w:t>
+        <w:t xml:space="preserve">Ивановой</w:t>
       </w:r>
       <w:r>
         <w:rPr>
@@ -4307,7 +4307,7 @@
           <w:szCs w:val="18"/>
           <w:lang w:val="ru-RU"/>
         </w:rPr>
-        <w:t xml:space="preserve">Администратора Иванова М.Т., </w:t>
+        <w:t xml:space="preserve">Администратора Ивановой М.Т., </w:t>
       </w:r>
       <w:r>
         <w:rPr>

--- a/dox/fchr/ФЧР-2.docx
+++ b/dox/fchr/ФЧР-2.docx
@@ -66,7 +66,7 @@
                         <a14:shadowObscured xmlns:a14="http://schemas.microsoft.com/office/drawing/2010/main"/>
                       </a:ext>
                       <a:ext uri="{FAA26D3D-D897-4be2-8F04-BA451C77F1D7}">
-                        <ma14:placeholderFlag xmlns="" xmlns:mo="http://schemas.microsoft.com/office/mac/office/2008/main" xmlns:mv="urn:schemas-microsoft-com:mac:vml" xmlns:ma14="http://schemas.microsoft.com/office/mac/drawingml/2011/main" xmlns:arto="http://schemas.microsoft.com/office/word/2006/arto"/>
+                        <ma14:placeholderFlag xmlns:arto="http://schemas.microsoft.com/office/word/2006/arto" xmlns:ma14="http://schemas.microsoft.com/office/mac/drawingml/2011/main" xmlns:mv="urn:schemas-microsoft-com:mac:vml" xmlns:mo="http://schemas.microsoft.com/office/mac/office/2008/main" xmlns=""/>
                       </a:ext>
                     </a:extLst>
                   </pic:spPr>
@@ -154,10 +154,10 @@
                         <a:effectLst/>
                         <a:extLst>
                           <a:ext uri="{FAA26D3D-D897-4be2-8F04-BA451C77F1D7}">
-                            <ma14:placeholderFlag xmlns="" xmlns:ma14="http://schemas.microsoft.com/office/mac/drawingml/2011/main"/>
+                            <ma14:placeholderFlag xmlns:ma14="http://schemas.microsoft.com/office/mac/drawingml/2011/main" xmlns=""/>
                           </a:ext>
                           <a:ext uri="{C572A759-6A51-4108-AA02-DFA0A04FC94B}">
-                            <ma14:wrappingTextBoxFlag xmlns="" xmlns:ma14="http://schemas.microsoft.com/office/mac/drawingml/2011/main"/>
+                            <ma14:wrappingTextBoxFlag xmlns:ma14="http://schemas.microsoft.com/office/mac/drawingml/2011/main" xmlns=""/>
                           </a:ext>
                         </a:extLst>
                       </wps:spPr>
@@ -3686,7 +3686,7 @@
                         <a14:shadowObscured xmlns:a14="http://schemas.microsoft.com/office/drawing/2010/main"/>
                       </a:ext>
                       <a:ext uri="{FAA26D3D-D897-4be2-8F04-BA451C77F1D7}">
-                        <ma14:placeholderFlag xmlns="" xmlns:mo="http://schemas.microsoft.com/office/mac/office/2008/main" xmlns:mv="urn:schemas-microsoft-com:mac:vml" xmlns:ma14="http://schemas.microsoft.com/office/mac/drawingml/2011/main" xmlns:arto="http://schemas.microsoft.com/office/word/2006/arto"/>
+                        <ma14:placeholderFlag xmlns:arto="http://schemas.microsoft.com/office/word/2006/arto" xmlns:ma14="http://schemas.microsoft.com/office/mac/drawingml/2011/main" xmlns:mv="urn:schemas-microsoft-com:mac:vml" xmlns:mo="http://schemas.microsoft.com/office/mac/office/2008/main" xmlns=""/>
                       </a:ext>
                     </a:extLst>
                   </pic:spPr>
@@ -4212,8 +4212,6 @@
         </w:rPr>
         <w:t xml:space="preserve">        </w:t>
       </w:r>
-      <w:bookmarkStart w:id="0" w:name="_GoBack"/>
-      <w:bookmarkEnd w:id="0"/>
       <w:r>
         <w:rPr>
           <w:rFonts w:ascii="Arial" w:eastAsia="Times New Roman" w:hAnsi="Arial" w:cs="Arial"/>
@@ -5376,7 +5374,7 @@
           <w:szCs w:val="18"/>
           <w:lang w:val="ru-RU"/>
         </w:rPr>
-        <w:t>на платной основе</w:t>
+        <w:t xml:space="preserve">на платной основе</w:t>
       </w:r>
     </w:p>
     <w:p>
@@ -5428,7 +5426,7 @@
           <w:highlight w:val="yellow"/>
           <w:lang w:val="ru-RU"/>
         </w:rPr>
-        <w:t>«05</w:t>
+        <w:t xml:space="preserve">«14» марта 2024</w:t>
       </w:r>
       <w:r>
         <w:rPr>
@@ -5439,7 +5437,7 @@
           <w:highlight w:val="yellow"/>
           <w:lang w:val="ru-RU"/>
         </w:rPr>
-        <w:t xml:space="preserve">» </w:t>
+        <w:t xml:space="preserve"> г</w:t>
       </w:r>
       <w:r>
         <w:rPr>
@@ -5450,18 +5448,7 @@
           <w:highlight w:val="yellow"/>
           <w:lang w:val="ru-RU"/>
         </w:rPr>
-        <w:t>марта</w:t>
-      </w:r>
-      <w:r>
-        <w:rPr>
-          <w:rFonts w:ascii="Arial" w:eastAsia="Times New Roman" w:hAnsi="Arial" w:cs="Arial"/>
-          <w:b/>
-          <w:sz w:val="18"/>
-          <w:szCs w:val="18"/>
-          <w:highlight w:val="yellow"/>
-          <w:lang w:val="ru-RU"/>
-        </w:rPr>
-        <w:t xml:space="preserve"> 2024г.</w:t>
+        <w:t>.</w:t>
       </w:r>
     </w:p>
     <w:p>
@@ -5511,10 +5498,115 @@
           <w:rFonts w:ascii="Arial" w:eastAsia="Times New Roman" w:hAnsi="Arial" w:cs="Arial"/>
           <w:sz w:val="18"/>
           <w:szCs w:val="18"/>
+          <w:lang w:val="ru-RU"/>
+        </w:rPr>
+        <w:t xml:space="preserve">Администратора Ивановой М.Т.</w:t>
+      </w:r>
+      <w:r>
+        <w:rPr>
+          <w:rFonts w:ascii="Arial" w:eastAsia="Times New Roman" w:hAnsi="Arial" w:cs="Arial"/>
+          <w:sz w:val="18"/>
+          <w:szCs w:val="18"/>
+          <w:lang w:val="ru-RU"/>
+        </w:rPr>
+        <w:t>, действующе</w:t>
+      </w:r>
+      <w:r>
+        <w:rPr>
+          <w:rFonts w:ascii="Arial" w:eastAsia="Times New Roman" w:hAnsi="Arial" w:cs="Arial"/>
+          <w:sz w:val="18"/>
+          <w:szCs w:val="18"/>
+          <w:lang w:val="ru-RU"/>
+        </w:rPr>
+        <w:t xml:space="preserve">й на основании доверенности </w:t>
+      </w:r>
+      <w:r>
+        <w:rPr>
+          <w:rFonts w:ascii="Arial" w:eastAsia="Times New Roman" w:hAnsi="Arial" w:cs="Arial"/>
+          <w:sz w:val="18"/>
+          <w:szCs w:val="18"/>
+          <w:lang w:val="ru-RU"/>
+        </w:rPr>
+        <w:t xml:space="preserve">№ </w:t>
+      </w:r>
+      <w:r>
+        <w:rPr>
+          <w:rFonts w:ascii="Arial" w:eastAsia="Times New Roman" w:hAnsi="Arial" w:cs="Arial"/>
+          <w:sz w:val="18"/>
+          <w:szCs w:val="18"/>
           <w:highlight w:val="yellow"/>
           <w:lang w:val="ru-RU"/>
         </w:rPr>
-        <w:t>И.о. директора ФЧР</w:t>
+        <w:t>09/2024 от 09.01.2024г</w:t>
+      </w:r>
+      <w:r>
+        <w:rPr>
+          <w:rFonts w:ascii="Arial" w:eastAsia="Times New Roman" w:hAnsi="Arial" w:cs="Arial"/>
+          <w:sz w:val="18"/>
+          <w:szCs w:val="18"/>
+          <w:lang w:val="ru-RU"/>
+        </w:rPr>
+        <w:t xml:space="preserve"> </w:t>
+      </w:r>
+      <w:r>
+        <w:rPr>
+          <w:rFonts w:ascii="Arial" w:eastAsia="Times New Roman" w:hAnsi="Arial" w:cs="Arial"/>
+          <w:sz w:val="18"/>
+          <w:szCs w:val="18"/>
+          <w:lang w:val="ru-RU"/>
+        </w:rPr>
+        <w:t xml:space="preserve">именуемое в дальнейшем </w:t>
+      </w:r>
+      <w:r>
+        <w:rPr>
+          <w:rFonts w:ascii="Arial" w:eastAsia="Times New Roman" w:hAnsi="Arial" w:cs="Arial"/>
+          <w:sz w:val="18"/>
+          <w:szCs w:val="18"/>
+          <w:lang w:val="ru-RU"/>
+        </w:rPr>
+        <w:t xml:space="preserve">Исполнитель, с одной стороны, и</w:t>
+      </w:r>
+      <w:r>
+        <w:rPr>
+          <w:lang w:val="ru-RU"/>
+        </w:rPr>
+        <w:t xml:space="preserve"> </w:t>
+      </w:r>
+      <w:r>
+        <w:rPr>
+          <w:rFonts w:ascii="Arial" w:eastAsia="Times New Roman" w:hAnsi="Arial" w:cs="Arial"/>
+          <w:sz w:val="18"/>
+          <w:szCs w:val="18"/>
+          <w:lang w:val="ru-RU"/>
+        </w:rPr>
+        <w:t xml:space="preserve">Иванов Иван Тестович</w:t>
+      </w:r>
+      <w:r>
+        <w:rPr>
+          <w:rFonts w:ascii="Arial" w:eastAsia="Times New Roman" w:hAnsi="Arial" w:cs="Arial"/>
+          <w:sz w:val="18"/>
+          <w:szCs w:val="18"/>
+          <w:lang w:val="ru-RU" w:eastAsia="en-US"/>
+        </w:rPr>
+        <w:t xml:space="preserve">,</w:t>
+      </w:r>
+      <w:r>
+        <w:rPr>
+          <w:rFonts w:ascii="Arial" w:eastAsia="Times New Roman" w:hAnsi="Arial" w:cs="Arial"/>
+          <w:sz w:val="18"/>
+          <w:szCs w:val="18"/>
+          <w:lang w:val="ru-RU"/>
+        </w:rPr>
+        <w:t xml:space="preserve"> именуемый в дальнейшем Заказчик, с другой стороны, вместе именуемые «Стороны», составили настоящий акт о том, что Исполнителем оказаны услуги по выезду сотрудника МФЦ к заявителю для приема документов, необходимых для предоставления государственных (муниципальных) услуг (или с целью доставки результатов предоставления государственных (муниципальных) услуг)),  в соответствии с договором </w:t>
+      </w:r>
+      <w:r>
+        <w:rPr>
+          <w:rFonts w:ascii="Arial" w:eastAsia="Times New Roman" w:hAnsi="Arial" w:cs="Arial"/>
+          <w:sz w:val="18"/>
+          <w:szCs w:val="18"/>
+          <w:lang w:val="ru-RU"/>
+        </w:rPr>
+        <w:t xml:space="preserve">от </w:t>
       </w:r>
       <w:r>
         <w:rPr>
@@ -5524,31 +5616,34 @@
           <w:highlight w:val="yellow"/>
           <w:lang w:val="ru-RU"/>
         </w:rPr>
-        <w:t xml:space="preserve"> Корчагиной А.Ю</w:t>
-      </w:r>
-      <w:r>
-        <w:rPr>
-          <w:rFonts w:ascii="Arial" w:eastAsia="Times New Roman" w:hAnsi="Arial" w:cs="Arial"/>
-          <w:sz w:val="18"/>
-          <w:szCs w:val="18"/>
-          <w:lang w:val="ru-RU"/>
-        </w:rPr>
-        <w:t>, действующе</w:t>
-      </w:r>
-      <w:r>
-        <w:rPr>
-          <w:rFonts w:ascii="Arial" w:eastAsia="Times New Roman" w:hAnsi="Arial" w:cs="Arial"/>
-          <w:sz w:val="18"/>
-          <w:szCs w:val="18"/>
-          <w:lang w:val="ru-RU"/>
-        </w:rPr>
-        <w:t xml:space="preserve">й на основании доверенности </w:t>
-      </w:r>
-      <w:r>
-        <w:rPr>
-          <w:rFonts w:ascii="Arial" w:eastAsia="Times New Roman" w:hAnsi="Arial" w:cs="Arial"/>
-          <w:sz w:val="18"/>
-          <w:szCs w:val="18"/>
+        <w:t xml:space="preserve">«14» марта 2024</w:t>
+      </w:r>
+      <w:r>
+        <w:rPr>
+          <w:rFonts w:ascii="Arial" w:eastAsia="Times New Roman" w:hAnsi="Arial" w:cs="Arial"/>
+          <w:sz w:val="18"/>
+          <w:szCs w:val="18"/>
+          <w:highlight w:val="yellow"/>
+          <w:lang w:val="ru-RU"/>
+        </w:rPr>
+        <w:t>г.</w:t>
+      </w:r>
+      <w:r>
+        <w:rPr>
+          <w:rFonts w:ascii="Arial" w:eastAsia="Times New Roman" w:hAnsi="Arial" w:cs="Arial"/>
+          <w:sz w:val="18"/>
+          <w:szCs w:val="18"/>
+          <w:highlight w:val="yellow"/>
+          <w:lang w:val="ru-RU"/>
+        </w:rPr>
+        <w:t xml:space="preserve"> </w:t>
+      </w:r>
+      <w:r>
+        <w:rPr>
+          <w:rFonts w:ascii="Arial" w:eastAsia="Times New Roman" w:hAnsi="Arial" w:cs="Arial"/>
+          <w:sz w:val="18"/>
+          <w:szCs w:val="18"/>
+          <w:highlight w:val="yellow"/>
           <w:lang w:val="ru-RU"/>
         </w:rPr>
         <w:t xml:space="preserve">№ </w:t>
@@ -5558,120 +5653,9 @@
           <w:rFonts w:ascii="Arial" w:eastAsia="Times New Roman" w:hAnsi="Arial" w:cs="Arial"/>
           <w:sz w:val="18"/>
           <w:szCs w:val="18"/>
-          <w:highlight w:val="yellow"/>
-          <w:lang w:val="ru-RU"/>
-        </w:rPr>
-        <w:t>09/2024 от 09.01.2024г</w:t>
-      </w:r>
-      <w:r>
-        <w:rPr>
-          <w:rFonts w:ascii="Arial" w:eastAsia="Times New Roman" w:hAnsi="Arial" w:cs="Arial"/>
-          <w:sz w:val="18"/>
-          <w:szCs w:val="18"/>
-          <w:lang w:val="ru-RU"/>
-        </w:rPr>
-        <w:t xml:space="preserve"> </w:t>
-      </w:r>
-      <w:r>
-        <w:rPr>
-          <w:rFonts w:ascii="Arial" w:eastAsia="Times New Roman" w:hAnsi="Arial" w:cs="Arial"/>
-          <w:sz w:val="18"/>
-          <w:szCs w:val="18"/>
-          <w:lang w:val="ru-RU"/>
-        </w:rPr>
-        <w:t xml:space="preserve">именуемое в дальнейшем </w:t>
-      </w:r>
-      <w:r>
-        <w:rPr>
-          <w:rFonts w:ascii="Arial" w:eastAsia="Times New Roman" w:hAnsi="Arial" w:cs="Arial"/>
-          <w:sz w:val="18"/>
-          <w:szCs w:val="18"/>
-          <w:lang w:val="ru-RU"/>
-        </w:rPr>
-        <w:t>Исполнитель, с одной стороны, и</w:t>
-      </w:r>
-      <w:r>
-        <w:rPr>
-          <w:lang w:val="ru-RU"/>
-        </w:rPr>
-        <w:t xml:space="preserve"> </w:t>
-      </w:r>
-      <w:r>
-        <w:rPr>
-          <w:rFonts w:ascii="Arial" w:eastAsia="Times New Roman" w:hAnsi="Arial" w:cs="Arial"/>
-          <w:sz w:val="18"/>
-          <w:szCs w:val="18"/>
-          <w:highlight w:val="yellow"/>
-          <w:lang w:val="ru-RU"/>
-        </w:rPr>
-        <w:t>Будадариева Дарима Базаржаповна</w:t>
-      </w:r>
-      <w:r>
-        <w:rPr>
-          <w:rFonts w:ascii="Arial" w:eastAsia="Times New Roman" w:hAnsi="Arial" w:cs="Arial"/>
-          <w:sz w:val="18"/>
-          <w:szCs w:val="18"/>
-          <w:lang w:val="ru-RU" w:eastAsia="en-US"/>
-        </w:rPr>
-        <w:t>,</w:t>
-      </w:r>
-      <w:r>
-        <w:rPr>
-          <w:rFonts w:ascii="Arial" w:eastAsia="Times New Roman" w:hAnsi="Arial" w:cs="Arial"/>
-          <w:sz w:val="18"/>
-          <w:szCs w:val="18"/>
-          <w:lang w:val="ru-RU"/>
-        </w:rPr>
-        <w:t xml:space="preserve"> именуемый в дальнейшем Заказчик, с другой стороны, вместе именуемые «Стороны», составили настоящий акт о том, что Исполнителем оказаны услуги по выезду сотрудника МФЦ к заявителю для приема документов, необходимых для предоставления государственных (муниципальных) услуг (или с целью доставки результатов предоставления государственных (муниципальных) услуг)),  в соответствии с договором </w:t>
-      </w:r>
-      <w:r>
-        <w:rPr>
-          <w:rFonts w:ascii="Arial" w:eastAsia="Times New Roman" w:hAnsi="Arial" w:cs="Arial"/>
-          <w:sz w:val="18"/>
-          <w:szCs w:val="18"/>
-          <w:lang w:val="ru-RU"/>
-        </w:rPr>
-        <w:t xml:space="preserve">от </w:t>
-      </w:r>
-      <w:r>
-        <w:rPr>
-          <w:rFonts w:ascii="Arial" w:eastAsia="Times New Roman" w:hAnsi="Arial" w:cs="Arial"/>
-          <w:sz w:val="18"/>
-          <w:szCs w:val="18"/>
-          <w:highlight w:val="yellow"/>
-          <w:lang w:val="ru-RU"/>
-        </w:rPr>
-        <w:t>«05</w:t>
-      </w:r>
-      <w:r>
-        <w:rPr>
-          <w:rFonts w:ascii="Arial" w:eastAsia="Times New Roman" w:hAnsi="Arial" w:cs="Arial"/>
-          <w:sz w:val="18"/>
-          <w:szCs w:val="18"/>
-          <w:highlight w:val="yellow"/>
-          <w:lang w:val="ru-RU"/>
-        </w:rPr>
-        <w:t>» марта</w:t>
-      </w:r>
-      <w:r>
-        <w:rPr>
-          <w:rFonts w:ascii="Arial" w:eastAsia="Times New Roman" w:hAnsi="Arial" w:cs="Arial"/>
-          <w:sz w:val="18"/>
-          <w:szCs w:val="18"/>
-          <w:highlight w:val="yellow"/>
-          <w:lang w:val="ru-RU"/>
-        </w:rPr>
-        <w:t xml:space="preserve"> 2024 г. №</w:t>
-      </w:r>
-      <w:r>
-        <w:rPr>
-          <w:rFonts w:ascii="Arial" w:eastAsia="Times New Roman" w:hAnsi="Arial" w:cs="Arial"/>
-          <w:sz w:val="18"/>
-          <w:szCs w:val="18"/>
-          <w:highlight w:val="yellow"/>
-          <w:lang w:val="ru-RU"/>
-        </w:rPr>
-        <w:t>51</w:t>
+          <w:lang w:val="ru-RU"/>
+        </w:rPr>
+        <w:t xml:space="preserve">ФЧР-2</w:t>
       </w:r>
     </w:p>
     <w:p>
@@ -5824,8 +5808,8 @@
         <w:tblLook w:val="01E0" w:firstRow="1" w:lastRow="1" w:firstColumn="1" w:lastColumn="1" w:noHBand="0" w:noVBand="0"/>
       </w:tblPr>
       <w:tblGrid>
-        <w:gridCol w:w="4686"/>
-        <w:gridCol w:w="4669"/>
+        <w:gridCol w:w="4680"/>
+        <w:gridCol w:w="4675"/>
       </w:tblGrid>
       <w:tr>
         <w:tc>
@@ -5852,7 +5836,7 @@
                 <w:szCs w:val="18"/>
                 <w:lang w:val="ru-RU"/>
               </w:rPr>
-              <w:t>От Исполнителя:</w:t>
+              <w:t xml:space="preserve">От Исполнителя:</w:t>
             </w:r>
           </w:p>
           <w:p>
@@ -5876,7 +5860,6 @@
                 <w:rFonts w:ascii="Arial" w:eastAsia="Times New Roman" w:hAnsi="Arial" w:cs="Arial"/>
                 <w:sz w:val="18"/>
                 <w:szCs w:val="18"/>
-                <w:lang w:val="ru-RU"/>
               </w:rPr>
             </w:pPr>
             <w:r>
@@ -5885,9 +5868,8 @@
                 <w:sz w:val="18"/>
                 <w:szCs w:val="18"/>
                 <w:highlight w:val="yellow"/>
-                <w:lang w:val="ru-RU"/>
-              </w:rPr>
-              <w:t>И.о. директора ФЧР</w:t>
+              </w:rPr>
+              <w:t xml:space="preserve">Администратор</w:t>
             </w:r>
           </w:p>
           <w:p>
@@ -5898,7 +5880,6 @@
                 <w:rFonts w:ascii="Arial" w:eastAsia="Times New Roman" w:hAnsi="Arial" w:cs="Arial"/>
                 <w:sz w:val="18"/>
                 <w:szCs w:val="18"/>
-                <w:lang w:val="ru-RU"/>
               </w:rPr>
             </w:pPr>
           </w:p>
@@ -5910,7 +5891,6 @@
                 <w:rFonts w:ascii="Arial" w:eastAsia="Times New Roman" w:hAnsi="Arial" w:cs="Arial"/>
                 <w:sz w:val="18"/>
                 <w:szCs w:val="18"/>
-                <w:lang w:val="ru-RU"/>
               </w:rPr>
             </w:pPr>
             <w:r>
@@ -5920,17 +5900,23 @@
                 <w:szCs w:val="18"/>
                 <w:lang w:val="ru-RU"/>
               </w:rPr>
-              <w:t>Подпись___________</w:t>
+              <w:t>Подпись</w:t>
             </w:r>
             <w:r>
               <w:rPr>
                 <w:rFonts w:ascii="Arial" w:eastAsia="Times New Roman" w:hAnsi="Arial" w:cs="Arial"/>
                 <w:sz w:val="18"/>
                 <w:szCs w:val="18"/>
-                <w:highlight w:val="yellow"/>
-                <w:lang w:val="ru-RU"/>
-              </w:rPr>
-              <w:t>А.Ю. Корчагина</w:t>
+              </w:rPr>
+              <w:t xml:space="preserve">___________</w:t>
+            </w:r>
+            <w:r>
+              <w:rPr>
+                <w:rFonts w:ascii="Arial" w:eastAsia="Times New Roman" w:hAnsi="Arial" w:cs="Arial"/>
+                <w:sz w:val="18"/>
+                <w:szCs w:val="18"/>
+              </w:rPr>
+              <w:t xml:space="preserve">Иванова М.Т.</w:t>
             </w:r>
           </w:p>
           <w:p>
@@ -5949,9 +5935,17 @@
                 <w:rFonts w:ascii="Arial" w:eastAsia="Times New Roman" w:hAnsi="Arial" w:cs="Arial"/>
                 <w:sz w:val="18"/>
                 <w:szCs w:val="18"/>
-                <w:lang w:val="ru-RU"/>
-              </w:rPr>
-              <w:t xml:space="preserve">                          М.П. </w:t>
+              </w:rPr>
+              <w:t xml:space="preserve">                          </w:t>
+            </w:r>
+            <w:r>
+              <w:rPr>
+                <w:rFonts w:ascii="Arial" w:eastAsia="Times New Roman" w:hAnsi="Arial" w:cs="Arial"/>
+                <w:sz w:val="18"/>
+                <w:szCs w:val="18"/>
+                <w:lang w:val="ru-RU"/>
+              </w:rPr>
+              <w:t xml:space="preserve">М.П. </w:t>
             </w:r>
           </w:p>
         </w:tc>
@@ -5979,7 +5973,7 @@
                 <w:szCs w:val="18"/>
                 <w:lang w:val="ru-RU"/>
               </w:rPr>
-              <w:t>Заказчик:</w:t>
+              <w:t xml:space="preserve">Заказчик:</w:t>
             </w:r>
           </w:p>
           <w:p>
@@ -6010,32 +6004,12 @@
                 <w:rFonts w:ascii="Arial" w:eastAsia="Times New Roman" w:hAnsi="Arial" w:cs="Arial"/>
                 <w:sz w:val="18"/>
                 <w:szCs w:val="18"/>
-                <w:highlight w:val="yellow"/>
-                <w:lang w:val="ru-RU"/>
-              </w:rPr>
-              <w:t>Будадариева Дарима Базаржаповна</w:t>
+                <w:lang w:val="ru-RU"/>
+              </w:rPr>
+              <w:t xml:space="preserve">Иванов Иван Тестович</w:t>
             </w:r>
-            <w:r>
-              <w:rPr>
-                <w:rFonts w:ascii="Arial" w:eastAsia="Times New Roman" w:hAnsi="Arial" w:cs="Arial"/>
-                <w:sz w:val="18"/>
-                <w:szCs w:val="18"/>
-                <w:lang w:val="ru-RU"/>
-              </w:rPr>
-              <w:t xml:space="preserve"> </w:t>
-            </w:r>
-          </w:p>
-          <w:p>
-            <w:pPr>
-              <w:spacing w:line="240" w:lineRule="exact"/>
-              <w:jc w:val="both"/>
-              <w:rPr>
-                <w:rFonts w:ascii="Arial" w:eastAsia="Times New Roman" w:hAnsi="Arial" w:cs="Arial"/>
-                <w:sz w:val="18"/>
-                <w:szCs w:val="18"/>
-                <w:lang w:val="ru-RU"/>
-              </w:rPr>
-            </w:pPr>
+            <w:bookmarkStart w:id="0" w:name="_GoBack"/>
+            <w:bookmarkEnd w:id="0"/>
           </w:p>
           <w:p>
             <w:pPr>
@@ -7121,7 +7095,7 @@
   <w:style w:type="paragraph" w:default="1" w:styleId="a">
     <w:name w:val="Normal"/>
     <w:qFormat/>
-    <w:rsid w:val="00022028"/>
+    <w:rsid w:val="006526D5"/>
     <w:pPr>
       <w:spacing w:after="0" w:line="240" w:lineRule="auto"/>
     </w:pPr>
